--- a/Golovko_V_M_301ME_4LW.docx
+++ b/Golovko_V_M_301ME_4LW.docx
@@ -108,7 +108,7 @@
           <w:szCs w:val="32"/>
           <w:lang w:val="uk-UA"/>
         </w:rPr>
-        <w:t>Лабораторна робота №3</w:t>
+        <w:t>Лабораторна робота №4</w:t>
       </w:r>
     </w:p>
     <w:p>
@@ -143,7 +143,7 @@
           <w:sz w:val="24"/>
           <w:szCs w:val="24"/>
         </w:rPr>
-        <w:t>Знайомство</w:t>
+        <w:t>Створення</w:t>
       </w:r>
       <w:proofErr w:type="spellEnd"/>
       <w:r>
@@ -152,6 +152,24 @@
           <w:sz w:val="24"/>
           <w:szCs w:val="24"/>
         </w:rPr>
+        <w:t xml:space="preserve">, </w:t>
+      </w:r>
+      <w:proofErr w:type="spellStart"/>
+      <w:r>
+        <w:rPr>
+          <w:i/>
+          <w:sz w:val="24"/>
+          <w:szCs w:val="24"/>
+        </w:rPr>
+        <w:t>введення</w:t>
+      </w:r>
+      <w:proofErr w:type="spellEnd"/>
+      <w:r>
+        <w:rPr>
+          <w:i/>
+          <w:sz w:val="24"/>
+          <w:szCs w:val="24"/>
+        </w:rPr>
         <w:t xml:space="preserve"> </w:t>
       </w:r>
       <w:proofErr w:type="spellStart"/>
@@ -161,7 +179,7 @@
           <w:sz w:val="24"/>
           <w:szCs w:val="24"/>
         </w:rPr>
-        <w:t>із</w:t>
+        <w:t>і</w:t>
       </w:r>
       <w:proofErr w:type="spellEnd"/>
       <w:r>
@@ -179,7 +197,7 @@
           <w:sz w:val="24"/>
           <w:szCs w:val="24"/>
         </w:rPr>
-        <w:t>розподіленою</w:t>
+        <w:t>виведення</w:t>
       </w:r>
       <w:proofErr w:type="spellEnd"/>
       <w:r>
@@ -188,7 +206,7 @@
           <w:sz w:val="24"/>
           <w:szCs w:val="24"/>
         </w:rPr>
-        <w:t xml:space="preserve"> системою </w:t>
+        <w:t xml:space="preserve"> </w:t>
       </w:r>
       <w:proofErr w:type="spellStart"/>
       <w:r>
@@ -197,7 +215,7 @@
           <w:sz w:val="24"/>
           <w:szCs w:val="24"/>
         </w:rPr>
-        <w:t>керування</w:t>
+        <w:t>інформації</w:t>
       </w:r>
       <w:proofErr w:type="spellEnd"/>
       <w:r>
@@ -206,6 +224,24 @@
           <w:sz w:val="24"/>
           <w:szCs w:val="24"/>
         </w:rPr>
+        <w:t xml:space="preserve"> за </w:t>
+      </w:r>
+      <w:proofErr w:type="spellStart"/>
+      <w:r>
+        <w:rPr>
+          <w:i/>
+          <w:sz w:val="24"/>
+          <w:szCs w:val="24"/>
+        </w:rPr>
+        <w:t>допомогою</w:t>
+      </w:r>
+      <w:proofErr w:type="spellEnd"/>
+      <w:r>
+        <w:rPr>
+          <w:i/>
+          <w:sz w:val="24"/>
+          <w:szCs w:val="24"/>
+        </w:rPr>
         <w:t xml:space="preserve"> </w:t>
       </w:r>
       <w:proofErr w:type="spellStart"/>
@@ -215,25 +251,7 @@
           <w:sz w:val="24"/>
           <w:szCs w:val="24"/>
         </w:rPr>
-        <w:t>версіями</w:t>
-      </w:r>
-      <w:proofErr w:type="spellEnd"/>
-      <w:r>
-        <w:rPr>
-          <w:i/>
-          <w:sz w:val="24"/>
-          <w:szCs w:val="24"/>
-        </w:rPr>
-        <w:t xml:space="preserve"> </w:t>
-      </w:r>
-      <w:proofErr w:type="spellStart"/>
-      <w:r>
-        <w:rPr>
-          <w:i/>
-          <w:sz w:val="24"/>
-          <w:szCs w:val="24"/>
-        </w:rPr>
-        <w:t>файлів</w:t>
+        <w:t>репозиторія</w:t>
       </w:r>
       <w:proofErr w:type="spellEnd"/>
       <w:r>
@@ -453,7 +471,83 @@
         <w:t>м. Полтава - 2016 рік</w:t>
       </w:r>
     </w:p>
-    <w:p/>
+    <w:p>
+      <w:pPr>
+        <w:tabs>
+          <w:tab w:val="left" w:pos="3525"/>
+        </w:tabs>
+        <w:jc w:val="center"/>
+        <w:rPr>
+          <w:lang w:val="uk-UA"/>
+        </w:rPr>
+      </w:pPr>
+      <w:r>
+        <w:rPr>
+          <w:lang w:val="uk-UA"/>
+        </w:rPr>
+        <w:lastRenderedPageBreak/>
+        <w:t>Практична частина</w:t>
+      </w:r>
+    </w:p>
+    <w:p>
+      <w:pPr>
+        <w:tabs>
+          <w:tab w:val="left" w:pos="3525"/>
+        </w:tabs>
+        <w:rPr>
+          <w:lang w:val="uk-UA"/>
+        </w:rPr>
+      </w:pPr>
+      <w:r>
+        <w:rPr>
+          <w:lang w:val="uk-UA"/>
+        </w:rPr>
+        <w:t>1)Створюємо репозиторій</w:t>
+      </w:r>
+    </w:p>
+    <w:p>
+      <w:r>
+        <w:rPr>
+          <w:noProof/>
+          <w:lang w:eastAsia="ru-RU"/>
+        </w:rPr>
+        <w:drawing>
+          <wp:inline distT="0" distB="0" distL="0" distR="0">
+            <wp:extent cx="5753903" cy="3248479"/>
+            <wp:effectExtent l="19050" t="0" r="0" b="0"/>
+            <wp:docPr id="1" name="Рисунок 0" descr="Снимок.PNG"/>
+            <wp:cNvGraphicFramePr>
+              <a:graphicFrameLocks xmlns:a="http://schemas.openxmlformats.org/drawingml/2006/main" noChangeAspect="1"/>
+            </wp:cNvGraphicFramePr>
+            <a:graphic xmlns:a="http://schemas.openxmlformats.org/drawingml/2006/main">
+              <a:graphicData uri="http://schemas.openxmlformats.org/drawingml/2006/picture">
+                <pic:pic xmlns:pic="http://schemas.openxmlformats.org/drawingml/2006/picture">
+                  <pic:nvPicPr>
+                    <pic:cNvPr id="0" name="Снимок.PNG"/>
+                    <pic:cNvPicPr/>
+                  </pic:nvPicPr>
+                  <pic:blipFill>
+                    <a:blip r:embed="rId4"/>
+                    <a:stretch>
+                      <a:fillRect/>
+                    </a:stretch>
+                  </pic:blipFill>
+                  <pic:spPr>
+                    <a:xfrm>
+                      <a:off x="0" y="0"/>
+                      <a:ext cx="5753903" cy="3248479"/>
+                    </a:xfrm>
+                    <a:prstGeom prst="rect">
+                      <a:avLst/>
+                    </a:prstGeom>
+                  </pic:spPr>
+                </pic:pic>
+              </a:graphicData>
+            </a:graphic>
+          </wp:inline>
+        </w:drawing>
+      </w:r>
+    </w:p>
     <w:sectPr>
       <w:pgSz w:w="11906" w:h="16838"/>
       <w:pgMar w:top="1134" w:right="850" w:bottom="1134" w:left="1701" w:header="708" w:footer="708" w:gutter="0"/>
@@ -655,6 +749,36 @@
     <w:uiPriority w:val="99"/>
     <w:semiHidden/>
     <w:unhideWhenUsed/>
+  </w:style>
+  <w:style w:type="paragraph" w:styleId="a3">
+    <w:name w:val="Balloon Text"/>
+    <w:basedOn w:val="a"/>
+    <w:link w:val="a4"/>
+    <w:uiPriority w:val="99"/>
+    <w:semiHidden/>
+    <w:unhideWhenUsed/>
+    <w:rsid w:val="00A77C6E"/>
+    <w:pPr>
+      <w:spacing w:after="0" w:line="240" w:lineRule="auto"/>
+    </w:pPr>
+    <w:rPr>
+      <w:rFonts w:ascii="Tahoma" w:hAnsi="Tahoma" w:cs="Tahoma"/>
+      <w:sz w:val="16"/>
+      <w:szCs w:val="16"/>
+    </w:rPr>
+  </w:style>
+  <w:style w:type="character" w:customStyle="1" w:styleId="a4">
+    <w:name w:val="Текст выноски Знак"/>
+    <w:basedOn w:val="a0"/>
+    <w:link w:val="a3"/>
+    <w:uiPriority w:val="99"/>
+    <w:semiHidden/>
+    <w:rsid w:val="00A77C6E"/>
+    <w:rPr>
+      <w:rFonts w:ascii="Tahoma" w:eastAsia="Calibri" w:hAnsi="Tahoma" w:cs="Tahoma"/>
+      <w:sz w:val="16"/>
+      <w:szCs w:val="16"/>
+    </w:rPr>
   </w:style>
 </w:styles>
 </file>

--- a/Golovko_V_M_301ME_4LW.docx
+++ b/Golovko_V_M_301ME_4LW.docx
@@ -502,10 +502,23 @@
         <w:rPr>
           <w:lang w:val="uk-UA"/>
         </w:rPr>
-        <w:t>1)Створюємо репозиторій</w:t>
-      </w:r>
-    </w:p>
-    <w:p>
+        <w:t xml:space="preserve">1)Створюємо </w:t>
+      </w:r>
+      <w:proofErr w:type="spellStart"/>
+      <w:r>
+        <w:rPr>
+          <w:lang w:val="uk-UA"/>
+        </w:rPr>
+        <w:t>репозиторій</w:t>
+      </w:r>
+      <w:proofErr w:type="spellEnd"/>
+    </w:p>
+    <w:p>
+      <w:pPr>
+        <w:rPr>
+          <w:lang w:val="uk-UA"/>
+        </w:rPr>
+      </w:pPr>
       <w:r>
         <w:rPr>
           <w:noProof/>
@@ -536,6 +549,186 @@
                     <a:xfrm>
                       <a:off x="0" y="0"/>
                       <a:ext cx="5753903" cy="3248479"/>
+                    </a:xfrm>
+                    <a:prstGeom prst="rect">
+                      <a:avLst/>
+                    </a:prstGeom>
+                  </pic:spPr>
+                </pic:pic>
+              </a:graphicData>
+            </a:graphic>
+          </wp:inline>
+        </w:drawing>
+      </w:r>
+    </w:p>
+    <w:p>
+      <w:pPr>
+        <w:rPr>
+          <w:lang w:val="uk-UA"/>
+        </w:rPr>
+      </w:pPr>
+      <w:r>
+        <w:rPr>
+          <w:lang w:val="uk-UA"/>
+        </w:rPr>
+        <w:t xml:space="preserve">2)Перевіряємо статус </w:t>
+      </w:r>
+      <w:proofErr w:type="spellStart"/>
+      <w:r>
+        <w:rPr>
+          <w:lang w:val="uk-UA"/>
+        </w:rPr>
+        <w:t>репозиторію</w:t>
+      </w:r>
+      <w:proofErr w:type="spellEnd"/>
+      <w:r>
+        <w:rPr>
+          <w:noProof/>
+          <w:lang w:eastAsia="ru-RU"/>
+        </w:rPr>
+        <w:drawing>
+          <wp:inline distT="0" distB="0" distL="0" distR="0">
+            <wp:extent cx="5677693" cy="3162742"/>
+            <wp:effectExtent l="19050" t="0" r="0" b="0"/>
+            <wp:docPr id="2" name="Рисунок 1" descr="Снимок2.PNG"/>
+            <wp:cNvGraphicFramePr>
+              <a:graphicFrameLocks xmlns:a="http://schemas.openxmlformats.org/drawingml/2006/main" noChangeAspect="1"/>
+            </wp:cNvGraphicFramePr>
+            <a:graphic xmlns:a="http://schemas.openxmlformats.org/drawingml/2006/main">
+              <a:graphicData uri="http://schemas.openxmlformats.org/drawingml/2006/picture">
+                <pic:pic xmlns:pic="http://schemas.openxmlformats.org/drawingml/2006/picture">
+                  <pic:nvPicPr>
+                    <pic:cNvPr id="0" name="Снимок2.PNG"/>
+                    <pic:cNvPicPr/>
+                  </pic:nvPicPr>
+                  <pic:blipFill>
+                    <a:blip r:embed="rId5"/>
+                    <a:stretch>
+                      <a:fillRect/>
+                    </a:stretch>
+                  </pic:blipFill>
+                  <pic:spPr>
+                    <a:xfrm>
+                      <a:off x="0" y="0"/>
+                      <a:ext cx="5677693" cy="3162742"/>
+                    </a:xfrm>
+                    <a:prstGeom prst="rect">
+                      <a:avLst/>
+                    </a:prstGeom>
+                  </pic:spPr>
+                </pic:pic>
+              </a:graphicData>
+            </a:graphic>
+          </wp:inline>
+        </w:drawing>
+      </w:r>
+    </w:p>
+    <w:p>
+      <w:pPr>
+        <w:rPr>
+          <w:noProof/>
+          <w:lang w:val="uk-UA" w:eastAsia="ru-RU"/>
+        </w:rPr>
+      </w:pPr>
+      <w:r>
+        <w:rPr>
+          <w:lang w:val="uk-UA"/>
+        </w:rPr>
+        <w:lastRenderedPageBreak/>
+        <w:t>3)</w:t>
+      </w:r>
+      <w:r>
+        <w:rPr>
+          <w:noProof/>
+          <w:lang w:val="uk-UA" w:eastAsia="ru-RU"/>
+        </w:rPr>
+        <w:t>Створюємо текстовий документ</w:t>
+      </w:r>
+      <w:r>
+        <w:rPr>
+          <w:noProof/>
+          <w:lang w:eastAsia="ru-RU"/>
+        </w:rPr>
+        <w:drawing>
+          <wp:inline distT="0" distB="0" distL="0" distR="0">
+            <wp:extent cx="5782482" cy="3210373"/>
+            <wp:effectExtent l="19050" t="0" r="8718" b="0"/>
+            <wp:docPr id="3" name="Рисунок 2" descr="Снимок4.PNG"/>
+            <wp:cNvGraphicFramePr>
+              <a:graphicFrameLocks xmlns:a="http://schemas.openxmlformats.org/drawingml/2006/main" noChangeAspect="1"/>
+            </wp:cNvGraphicFramePr>
+            <a:graphic xmlns:a="http://schemas.openxmlformats.org/drawingml/2006/main">
+              <a:graphicData uri="http://schemas.openxmlformats.org/drawingml/2006/picture">
+                <pic:pic xmlns:pic="http://schemas.openxmlformats.org/drawingml/2006/picture">
+                  <pic:nvPicPr>
+                    <pic:cNvPr id="0" name="Снимок4.PNG"/>
+                    <pic:cNvPicPr/>
+                  </pic:nvPicPr>
+                  <pic:blipFill>
+                    <a:blip r:embed="rId6"/>
+                    <a:stretch>
+                      <a:fillRect/>
+                    </a:stretch>
+                  </pic:blipFill>
+                  <pic:spPr>
+                    <a:xfrm>
+                      <a:off x="0" y="0"/>
+                      <a:ext cx="5782482" cy="3210373"/>
+                    </a:xfrm>
+                    <a:prstGeom prst="rect">
+                      <a:avLst/>
+                    </a:prstGeom>
+                  </pic:spPr>
+                </pic:pic>
+              </a:graphicData>
+            </a:graphic>
+          </wp:inline>
+        </w:drawing>
+      </w:r>
+    </w:p>
+    <w:p>
+      <w:pPr>
+        <w:rPr>
+          <w:lang w:val="uk-UA"/>
+        </w:rPr>
+      </w:pPr>
+      <w:r>
+        <w:rPr>
+          <w:noProof/>
+          <w:lang w:val="uk-UA" w:eastAsia="ru-RU"/>
+        </w:rPr>
+        <w:t>4)Додаємо файл до відслідковування</w:t>
+      </w:r>
+      <w:r>
+        <w:rPr>
+          <w:noProof/>
+          <w:lang w:eastAsia="ru-RU"/>
+        </w:rPr>
+        <w:drawing>
+          <wp:inline distT="0" distB="0" distL="0" distR="0">
+            <wp:extent cx="5668166" cy="3086531"/>
+            <wp:effectExtent l="19050" t="0" r="8734" b="0"/>
+            <wp:docPr id="4" name="Рисунок 3" descr="Снимок5.PNG"/>
+            <wp:cNvGraphicFramePr>
+              <a:graphicFrameLocks xmlns:a="http://schemas.openxmlformats.org/drawingml/2006/main" noChangeAspect="1"/>
+            </wp:cNvGraphicFramePr>
+            <a:graphic xmlns:a="http://schemas.openxmlformats.org/drawingml/2006/main">
+              <a:graphicData uri="http://schemas.openxmlformats.org/drawingml/2006/picture">
+                <pic:pic xmlns:pic="http://schemas.openxmlformats.org/drawingml/2006/picture">
+                  <pic:nvPicPr>
+                    <pic:cNvPr id="0" name="Снимок5.PNG"/>
+                    <pic:cNvPicPr/>
+                  </pic:nvPicPr>
+                  <pic:blipFill>
+                    <a:blip r:embed="rId7"/>
+                    <a:stretch>
+                      <a:fillRect/>
+                    </a:stretch>
+                  </pic:blipFill>
+                  <pic:spPr>
+                    <a:xfrm>
+                      <a:off x="0" y="0"/>
+                      <a:ext cx="5668166" cy="3086531"/>
                     </a:xfrm>
                     <a:prstGeom prst="rect">
                       <a:avLst/>

--- a/Golovko_V_M_301ME_4LW.docx
+++ b/Golovko_V_M_301ME_4LW.docx
@@ -689,7 +689,8 @@
     <w:p>
       <w:pPr>
         <w:rPr>
-          <w:lang w:val="uk-UA"/>
+          <w:noProof/>
+          <w:lang w:val="uk-UA" w:eastAsia="ru-RU"/>
         </w:rPr>
       </w:pPr>
       <w:r>
@@ -729,6 +730,62 @@
                     <a:xfrm>
                       <a:off x="0" y="0"/>
                       <a:ext cx="5668166" cy="3086531"/>
+                    </a:xfrm>
+                    <a:prstGeom prst="rect">
+                      <a:avLst/>
+                    </a:prstGeom>
+                  </pic:spPr>
+                </pic:pic>
+              </a:graphicData>
+            </a:graphic>
+          </wp:inline>
+        </w:drawing>
+      </w:r>
+    </w:p>
+    <w:p>
+      <w:pPr>
+        <w:rPr>
+          <w:lang w:val="uk-UA"/>
+        </w:rPr>
+      </w:pPr>
+      <w:r>
+        <w:rPr>
+          <w:noProof/>
+          <w:lang w:val="uk-UA" w:eastAsia="ru-RU"/>
+        </w:rPr>
+        <w:lastRenderedPageBreak/>
+        <w:t>5)Створюємо перший зліпок</w:t>
+      </w:r>
+      <w:r>
+        <w:rPr>
+          <w:noProof/>
+          <w:lang w:eastAsia="ru-RU"/>
+        </w:rPr>
+        <w:drawing>
+          <wp:inline distT="0" distB="0" distL="0" distR="0">
+            <wp:extent cx="5687219" cy="3162742"/>
+            <wp:effectExtent l="19050" t="0" r="8731" b="0"/>
+            <wp:docPr id="6" name="Рисунок 5" descr="Снимок6.PNG"/>
+            <wp:cNvGraphicFramePr>
+              <a:graphicFrameLocks xmlns:a="http://schemas.openxmlformats.org/drawingml/2006/main" noChangeAspect="1"/>
+            </wp:cNvGraphicFramePr>
+            <a:graphic xmlns:a="http://schemas.openxmlformats.org/drawingml/2006/main">
+              <a:graphicData uri="http://schemas.openxmlformats.org/drawingml/2006/picture">
+                <pic:pic xmlns:pic="http://schemas.openxmlformats.org/drawingml/2006/picture">
+                  <pic:nvPicPr>
+                    <pic:cNvPr id="0" name="Снимок6.PNG"/>
+                    <pic:cNvPicPr/>
+                  </pic:nvPicPr>
+                  <pic:blipFill>
+                    <a:blip r:embed="rId8"/>
+                    <a:stretch>
+                      <a:fillRect/>
+                    </a:stretch>
+                  </pic:blipFill>
+                  <pic:spPr>
+                    <a:xfrm>
+                      <a:off x="0" y="0"/>
+                      <a:ext cx="5687219" cy="3162742"/>
                     </a:xfrm>
                     <a:prstGeom prst="rect">
                       <a:avLst/>

--- a/Golovko_V_M_301ME_4LW.docx
+++ b/Golovko_V_M_301ME_4LW.docx
@@ -745,7 +745,8 @@
     <w:p>
       <w:pPr>
         <w:rPr>
-          <w:lang w:val="uk-UA"/>
+          <w:noProof/>
+          <w:lang w:val="uk-UA" w:eastAsia="ru-RU"/>
         </w:rPr>
       </w:pPr>
       <w:r>
@@ -786,6 +787,61 @@
                     <a:xfrm>
                       <a:off x="0" y="0"/>
                       <a:ext cx="5687219" cy="3162742"/>
+                    </a:xfrm>
+                    <a:prstGeom prst="rect">
+                      <a:avLst/>
+                    </a:prstGeom>
+                  </pic:spPr>
+                </pic:pic>
+              </a:graphicData>
+            </a:graphic>
+          </wp:inline>
+        </w:drawing>
+      </w:r>
+    </w:p>
+    <w:p>
+      <w:pPr>
+        <w:rPr>
+          <w:lang w:val="uk-UA"/>
+        </w:rPr>
+      </w:pPr>
+      <w:r>
+        <w:rPr>
+          <w:noProof/>
+          <w:lang w:val="uk-UA" w:eastAsia="ru-RU"/>
+        </w:rPr>
+        <w:t>6)Створюємо другий зліпок</w:t>
+      </w:r>
+      <w:r>
+        <w:rPr>
+          <w:noProof/>
+          <w:lang w:eastAsia="ru-RU"/>
+        </w:rPr>
+        <w:drawing>
+          <wp:inline distT="0" distB="0" distL="0" distR="0">
+            <wp:extent cx="5715798" cy="3172268"/>
+            <wp:effectExtent l="19050" t="0" r="0" b="0"/>
+            <wp:docPr id="7" name="Рисунок 6" descr="Снимок7.PNG"/>
+            <wp:cNvGraphicFramePr>
+              <a:graphicFrameLocks xmlns:a="http://schemas.openxmlformats.org/drawingml/2006/main" noChangeAspect="1"/>
+            </wp:cNvGraphicFramePr>
+            <a:graphic xmlns:a="http://schemas.openxmlformats.org/drawingml/2006/main">
+              <a:graphicData uri="http://schemas.openxmlformats.org/drawingml/2006/picture">
+                <pic:pic xmlns:pic="http://schemas.openxmlformats.org/drawingml/2006/picture">
+                  <pic:nvPicPr>
+                    <pic:cNvPr id="0" name="Снимок7.PNG"/>
+                    <pic:cNvPicPr/>
+                  </pic:nvPicPr>
+                  <pic:blipFill>
+                    <a:blip r:embed="rId9"/>
+                    <a:stretch>
+                      <a:fillRect/>
+                    </a:stretch>
+                  </pic:blipFill>
+                  <pic:spPr>
+                    <a:xfrm>
+                      <a:off x="0" y="0"/>
+                      <a:ext cx="5715798" cy="3172268"/>
                     </a:xfrm>
                     <a:prstGeom prst="rect">
                       <a:avLst/>

--- a/Golovko_V_M_301ME_4LW.docx
+++ b/Golovko_V_M_301ME_4LW.docx
@@ -802,7 +802,8 @@
     <w:p>
       <w:pPr>
         <w:rPr>
-          <w:lang w:val="uk-UA"/>
+          <w:noProof/>
+          <w:lang w:val="uk-UA" w:eastAsia="ru-RU"/>
         </w:rPr>
       </w:pPr>
       <w:r>
@@ -842,6 +843,62 @@
                     <a:xfrm>
                       <a:off x="0" y="0"/>
                       <a:ext cx="5715798" cy="3172268"/>
+                    </a:xfrm>
+                    <a:prstGeom prst="rect">
+                      <a:avLst/>
+                    </a:prstGeom>
+                  </pic:spPr>
+                </pic:pic>
+              </a:graphicData>
+            </a:graphic>
+          </wp:inline>
+        </w:drawing>
+      </w:r>
+    </w:p>
+    <w:p>
+      <w:pPr>
+        <w:rPr>
+          <w:lang w:val="uk-UA"/>
+        </w:rPr>
+      </w:pPr>
+      <w:r>
+        <w:rPr>
+          <w:noProof/>
+          <w:lang w:val="uk-UA" w:eastAsia="ru-RU"/>
+        </w:rPr>
+        <w:lastRenderedPageBreak/>
+        <w:t>7)Звязуємо локальний та віддалений репозиторій</w:t>
+      </w:r>
+      <w:r>
+        <w:rPr>
+          <w:noProof/>
+          <w:lang w:eastAsia="ru-RU"/>
+        </w:rPr>
+        <w:drawing>
+          <wp:inline distT="0" distB="0" distL="0" distR="0">
+            <wp:extent cx="5668166" cy="3124636"/>
+            <wp:effectExtent l="19050" t="0" r="8734" b="0"/>
+            <wp:docPr id="5" name="Рисунок 4" descr="Снимок10.PNG"/>
+            <wp:cNvGraphicFramePr>
+              <a:graphicFrameLocks xmlns:a="http://schemas.openxmlformats.org/drawingml/2006/main" noChangeAspect="1"/>
+            </wp:cNvGraphicFramePr>
+            <a:graphic xmlns:a="http://schemas.openxmlformats.org/drawingml/2006/main">
+              <a:graphicData uri="http://schemas.openxmlformats.org/drawingml/2006/picture">
+                <pic:pic xmlns:pic="http://schemas.openxmlformats.org/drawingml/2006/picture">
+                  <pic:nvPicPr>
+                    <pic:cNvPr id="0" name="Снимок10.PNG"/>
+                    <pic:cNvPicPr/>
+                  </pic:nvPicPr>
+                  <pic:blipFill>
+                    <a:blip r:embed="rId10"/>
+                    <a:stretch>
+                      <a:fillRect/>
+                    </a:stretch>
+                  </pic:blipFill>
+                  <pic:spPr>
+                    <a:xfrm>
+                      <a:off x="0" y="0"/>
+                      <a:ext cx="5668166" cy="3124636"/>
                     </a:xfrm>
                     <a:prstGeom prst="rect">
                       <a:avLst/>
